--- a/IN2010-innleveringsoppgave3.docx
+++ b/IN2010-innleveringsoppgave3.docx
@@ -179,13 +179,12 @@
         </w:rPr>
         <w:t>Vi skriver ut den totale kjøretiden etter programmet er ferdig å kjøre, og den ligger mellom 33 og 35 sekunder. Det tar rundt 10 sekunder å lage</w:t>
       </w:r>
-    </w:p>
-    <w:p>
-      <w:pPr>
-        <w:rPr>
-          <w:rFonts w:ascii="Times New Roman" w:hAnsi="Times New Roman" w:cs="Times New Roman"/>
-        </w:rPr>
-      </w:pPr>
+      <w:r>
+        <w:rPr>
+          <w:rFonts w:ascii="Times New Roman" w:hAnsi="Times New Roman" w:cs="Times New Roman"/>
+        </w:rPr>
+        <w:t xml:space="preserve"> </w:t>
+      </w:r>
       <w:r>
         <w:rPr>
           <w:rFonts w:ascii="Times New Roman" w:hAnsi="Times New Roman" w:cs="Times New Roman"/>
@@ -262,20 +261,7 @@
         <w:rPr>
           <w:rFonts w:ascii="Times New Roman" w:hAnsi="Times New Roman" w:cs="Times New Roman"/>
         </w:rPr>
-        <w:t xml:space="preserve"> hen er linket til, og </w:t>
-      </w:r>
-    </w:p>
-    <w:p>
-      <w:pPr>
-        <w:rPr>
-          <w:rFonts w:ascii="Times New Roman" w:hAnsi="Times New Roman" w:cs="Times New Roman"/>
-        </w:rPr>
-      </w:pPr>
-      <w:r>
-        <w:rPr>
-          <w:rFonts w:ascii="Times New Roman" w:hAnsi="Times New Roman" w:cs="Times New Roman"/>
-        </w:rPr>
-        <w:t>dermed vil hver kant telles to ganger. Derfor deler vi tallet på 2, for å få det riktige tallet.</w:t>
+        <w:t xml:space="preserve"> hen er linket til, og dermed vil hver kant telles to ganger. Derfor deler vi tallet på 2, for å få det riktige tallet.</w:t>
       </w:r>
     </w:p>
     <w:sectPr>
